--- a/CRM/기말과제 사례조사/초안.docx
+++ b/CRM/기말과제 사례조사/초안.docx
@@ -3,10 +3,24 @@
 <w:document xmlns:wpc="http://schemas.microsoft.com/office/word/2010/wordprocessingCanvas" xmlns:cx="http://schemas.microsoft.com/office/drawing/2014/chartex" xmlns:mc="http://schemas.openxmlformats.org/markup-compatibility/2006" xmlns:o="urn:schemas-microsoft-com:office:office" xmlns:r="http://schemas.openxmlformats.org/officeDocument/2006/relationships" xmlns:m="http://schemas.openxmlformats.org/officeDocument/2006/math" xmlns:v="urn:schemas-microsoft-com:vml" xmlns:wp14="http://schemas.microsoft.com/office/word/2010/wordprocessingDrawing" xmlns:wp="http://schemas.openxmlformats.org/drawingml/2006/wordprocessingDrawing" xmlns:w10="urn:schemas-microsoft-com:office:word" xmlns:w="http://schemas.openxmlformats.org/wordprocessingml/2006/main" xmlns:w14="http://schemas.microsoft.com/office/word/2010/wordml" xmlns:w15="http://schemas.microsoft.com/office/word/2012/wordml" xmlns:w16se="http://schemas.microsoft.com/office/word/2015/wordml/symex" xmlns:wpg="http://schemas.microsoft.com/office/word/2010/wordprocessingGroup" xmlns:wpi="http://schemas.microsoft.com/office/word/2010/wordprocessingInk" xmlns:wne="http://schemas.microsoft.com/office/word/2006/wordml" xmlns:wps="http://schemas.microsoft.com/office/word/2010/wordprocessingShape" mc:Ignorable="w14 w15 w16se wp14">
   <w:body>
     <w:p>
-      <w:r>
-        <w:rPr>
-          <w:rFonts w:hint="eastAsia"/>
-        </w:rPr>
+      <w:pPr>
+        <w:widowControl/>
+        <w:wordWrap/>
+        <w:autoSpaceDE/>
+        <w:autoSpaceDN/>
+      </w:pPr>
+      <w:r>
+        <w:br w:type="page"/>
+      </w:r>
+    </w:p>
+    <w:p>
+      <w:bookmarkStart w:id="0" w:name="_GoBack"/>
+      <w:bookmarkEnd w:id="0"/>
+      <w:r>
+        <w:rPr>
+          <w:rFonts w:hint="eastAsia"/>
+        </w:rPr>
+        <w:lastRenderedPageBreak/>
         <w:t xml:space="preserve">고객관계관리 </w:t>
       </w:r>
       <w:proofErr w:type="spellStart"/>
@@ -152,13 +166,7 @@
       </w:r>
     </w:p>
     <w:p/>
-    <w:p>
-      <w:pPr>
-        <w:rPr>
-          <w:rFonts w:hint="eastAsia"/>
-        </w:rPr>
-      </w:pPr>
-    </w:p>
+    <w:p/>
     <w:p>
       <w:pPr>
         <w:pStyle w:val="a3"/>
@@ -224,6 +232,9 @@
         <w:jc w:val="center"/>
       </w:pPr>
       <w:r>
+        <w:rPr>
+          <w:noProof/>
+        </w:rPr>
         <w:drawing>
           <wp:inline distT="0" distB="0" distL="0" distR="0" wp14:anchorId="3A96C064" wp14:editId="3F17E365">
             <wp:extent cx="3586758" cy="1996440"/>
@@ -242,7 +253,7 @@
                     </pic:cNvPicPr>
                   </pic:nvPicPr>
                   <pic:blipFill rotWithShape="1">
-                    <a:blip r:embed="rId5"/>
+                    <a:blip r:embed="rId6"/>
                     <a:srcRect l="44144" t="34766" r="17788" b="35609"/>
                     <a:stretch/>
                   </pic:blipFill>
@@ -313,6 +324,9 @@
         <w:jc w:val="center"/>
       </w:pPr>
       <w:r>
+        <w:rPr>
+          <w:noProof/>
+        </w:rPr>
         <w:lastRenderedPageBreak/>
         <w:drawing>
           <wp:inline distT="0" distB="0" distL="0" distR="0" wp14:anchorId="3FA7DA2E" wp14:editId="55E84365">
@@ -332,7 +346,7 @@
                     </pic:cNvPicPr>
                   </pic:nvPicPr>
                   <pic:blipFill rotWithShape="1">
-                    <a:blip r:embed="rId6"/>
+                    <a:blip r:embed="rId7"/>
                     <a:srcRect l="41012" t="57165" r="13482" b="14196"/>
                     <a:stretch/>
                   </pic:blipFill>
@@ -406,6 +420,9 @@
         <w:jc w:val="center"/>
       </w:pPr>
       <w:r>
+        <w:rPr>
+          <w:noProof/>
+        </w:rPr>
         <w:drawing>
           <wp:inline distT="0" distB="0" distL="0" distR="0" wp14:anchorId="3DAF599D" wp14:editId="4ED0548A">
             <wp:extent cx="3540050" cy="800100"/>
@@ -424,7 +441,7 @@
                     </pic:cNvPicPr>
                   </pic:nvPicPr>
                   <pic:blipFill rotWithShape="1">
-                    <a:blip r:embed="rId7"/>
+                    <a:blip r:embed="rId8"/>
                     <a:srcRect l="39724" t="33048" r="13051" b="52026"/>
                     <a:stretch/>
                   </pic:blipFill>
@@ -566,11 +583,6 @@
       </w:r>
     </w:p>
     <w:p>
-      <w:pPr>
-        <w:rPr>
-          <w:rFonts w:hint="eastAsia"/>
-        </w:rPr>
-      </w:pPr>
       <w:r>
         <w:rPr>
           <w:rFonts w:hint="eastAsia"/>
@@ -578,17 +590,8 @@
         <w:t>이야기</w:t>
       </w:r>
     </w:p>
-    <w:p>
-      <w:pPr>
-        <w:rPr>
-          <w:rFonts w:hint="eastAsia"/>
-        </w:rPr>
-      </w:pPr>
-    </w:p>
-    <w:p>
-      <w:bookmarkStart w:id="0" w:name="_GoBack"/>
-      <w:bookmarkEnd w:id="0"/>
-    </w:p>
+    <w:p/>
+    <w:p/>
     <w:sectPr>
       <w:pgSz w:w="11906" w:h="16838"/>
       <w:pgMar w:top="1701" w:right="1440" w:bottom="1440" w:left="1440" w:header="851" w:footer="992" w:gutter="0"/>
@@ -1284,6 +1287,7 @@
   <w:style w:type="character" w:default="1" w:styleId="a0">
     <w:name w:val="Default Paragraph Font"/>
     <w:uiPriority w:val="1"/>
+    <w:semiHidden/>
     <w:unhideWhenUsed/>
   </w:style>
   <w:style w:type="table" w:default="1" w:styleId="a1">
@@ -1601,4 +1605,16 @@
     </a:ext>
   </a:extLst>
 </a:theme>
+</file>
+
+<file path=customXml/item1.xml><?xml version="1.0" encoding="utf-8"?>
+<b:Sources xmlns:b="http://schemas.openxmlformats.org/officeDocument/2006/bibliography" xmlns="http://schemas.openxmlformats.org/officeDocument/2006/bibliography" SelectedStyle="\APASixthEditionOfficeOnline.xsl" StyleName="APA" Version="6"/>
+</file>
+
+<file path=customXml/itemProps1.xml><?xml version="1.0" encoding="utf-8"?>
+<ds:datastoreItem xmlns:ds="http://schemas.openxmlformats.org/officeDocument/2006/customXml" ds:itemID="{9EF3B423-193B-41C5-B697-C746111EC203}">
+  <ds:schemaRefs>
+    <ds:schemaRef ds:uri="http://schemas.openxmlformats.org/officeDocument/2006/bibliography"/>
+  </ds:schemaRefs>
+</ds:datastoreItem>
 </file>